--- a/BolotovDI/lab_2/lab5_table/report/table.docx
+++ b/BolotovDI/lab_2/lab5_table/report/table.docx
@@ -4,109 +4,30 @@
   <w:body>
     <w:p>
       <w:pPr>
+        <w:spacing w:line="240" w:lineRule="auto"/>
+        <w:ind w:firstLine="181"/>
         <w:jc w:val="center"/>
         <w:rPr>
-          <w:szCs w:val="20"/>
-        </w:rPr>
-      </w:pPr>
-      <w:r>
-        <w:rPr>
-          <w:szCs w:val="20"/>
-        </w:rPr>
-        <w:t xml:space="preserve">Федеральное государственное автономное образовательное  учреждение </w:t>
-      </w:r>
-    </w:p>
-    <w:p>
-      <w:pPr>
-        <w:jc w:val="center"/>
-        <w:rPr>
-          <w:szCs w:val="20"/>
-        </w:rPr>
-      </w:pPr>
-      <w:r>
-        <w:rPr>
-          <w:szCs w:val="20"/>
-        </w:rPr>
-        <w:t>высшего образования</w:t>
-      </w:r>
-    </w:p>
-    <w:p>
-      <w:pPr>
-        <w:pStyle w:val="ae"/>
-      </w:pPr>
-      <w:r>
-        <w:t>«</w:t>
-      </w:r>
-      <w:r>
-        <w:t xml:space="preserve">Национальный исследовательский </w:t>
-      </w:r>
-      <w:r>
-        <w:t>Нижегородс</w:t>
-      </w:r>
-      <w:r>
-        <w:t>кий государственный университет</w:t>
-      </w:r>
-    </w:p>
-    <w:p>
-      <w:pPr>
-        <w:pStyle w:val="ae"/>
-      </w:pPr>
-      <w:r>
-        <w:t>им. Н.И. Лобачевского»</w:t>
-      </w:r>
-      <w:r>
-        <w:t xml:space="preserve"> (ННГУ)</w:t>
-      </w:r>
-    </w:p>
-    <w:p>
-      <w:pPr>
-        <w:pStyle w:val="ae"/>
-      </w:pPr>
-    </w:p>
-    <w:p>
-      <w:pPr>
-        <w:pStyle w:val="ae"/>
-      </w:pPr>
-      <w:r>
-        <w:t>Институт Информационных технологий, математики и механики</w:t>
-      </w:r>
-    </w:p>
-    <w:p>
-      <w:pPr>
-        <w:pStyle w:val="ae"/>
-      </w:pPr>
-    </w:p>
-    <w:p>
-      <w:pPr>
-        <w:pStyle w:val="ae"/>
-      </w:pPr>
-    </w:p>
-    <w:p>
-      <w:pPr>
-        <w:pStyle w:val="ae"/>
-      </w:pPr>
-    </w:p>
-    <w:p>
-      <w:pPr>
-        <w:pStyle w:val="ae"/>
-        <w:rPr>
-          <w:szCs w:val="24"/>
-        </w:rPr>
-      </w:pPr>
-      <w:r>
-        <w:rPr>
-          <w:szCs w:val="24"/>
-        </w:rPr>
-        <w:t>Отчёт по лабораторной работе</w:t>
-      </w:r>
-    </w:p>
-    <w:p>
-      <w:pPr>
-        <w:pStyle w:val="ae"/>
-      </w:pPr>
-    </w:p>
-    <w:p>
-      <w:pPr>
+          <w:sz w:val="28"/>
+          <w:szCs w:val="28"/>
+        </w:rPr>
+      </w:pPr>
+      <w:bookmarkStart w:id="0" w:name="_top"/>
+      <w:bookmarkStart w:id="1" w:name="_Toc170447634"/>
+      <w:bookmarkEnd w:id="0"/>
+      <w:r>
+        <w:rPr>
+          <w:sz w:val="28"/>
+          <w:szCs w:val="28"/>
+        </w:rPr>
+        <w:t>МИНИСТЕРСТВО ОБРАЗОВАНИЯ И НАУКИ РОССИЙСКОЙ ФЕДЕРАЦИИ</w:t>
+      </w:r>
+    </w:p>
+    <w:p>
+      <w:pPr>
+        <w:suppressAutoHyphens/>
+        <w:spacing w:line="240" w:lineRule="auto"/>
+        <w:ind w:firstLine="181"/>
         <w:jc w:val="center"/>
         <w:rPr>
           <w:b/>
@@ -116,11 +37,25 @@
       </w:pPr>
       <w:r>
         <w:rPr>
+          <w:sz w:val="28"/>
+          <w:szCs w:val="28"/>
+        </w:rPr>
+        <w:t xml:space="preserve">Федеральное государственное автономное образовательное учреждение высшего образования </w:t>
+      </w:r>
+      <w:r>
+        <w:rPr>
+          <w:sz w:val="28"/>
+          <w:szCs w:val="28"/>
+        </w:rPr>
+        <w:br/>
+      </w:r>
+      <w:r>
+        <w:rPr>
           <w:b/>
           <w:sz w:val="28"/>
           <w:szCs w:val="28"/>
         </w:rPr>
-        <w:t>«</w:t>
+        <w:t xml:space="preserve">«Национальный исследовательский </w:t>
       </w:r>
       <w:r>
         <w:rPr>
@@ -128,285 +63,552 @@
           <w:sz w:val="28"/>
           <w:szCs w:val="28"/>
         </w:rPr>
-        <w:t>Таблицы</w:t>
-      </w:r>
+        <w:br/>
+        <w:t>Нижегородский государственный университет им. Н.И. Лобачевского»</w:t>
+      </w:r>
+    </w:p>
+    <w:p>
+      <w:pPr>
+        <w:spacing w:line="240" w:lineRule="auto"/>
+        <w:ind w:firstLine="181"/>
+        <w:jc w:val="center"/>
+        <w:rPr>
+          <w:sz w:val="28"/>
+          <w:szCs w:val="28"/>
+        </w:rPr>
+      </w:pPr>
       <w:r>
         <w:rPr>
           <w:b/>
           <w:sz w:val="28"/>
           <w:szCs w:val="28"/>
         </w:rPr>
-        <w:t>»</w:t>
-      </w:r>
-      <w:r>
+        <w:t>(ННГУ)</w:t>
+      </w:r>
+    </w:p>
+    <w:p>
+      <w:pPr>
+        <w:spacing w:line="240" w:lineRule="auto"/>
+        <w:ind w:firstLine="181"/>
+        <w:rPr>
+          <w:sz w:val="28"/>
+          <w:szCs w:val="28"/>
+        </w:rPr>
+      </w:pPr>
+    </w:p>
+    <w:p>
+      <w:pPr>
+        <w:spacing w:line="240" w:lineRule="auto"/>
+        <w:ind w:firstLine="181"/>
+        <w:rPr>
+          <w:sz w:val="28"/>
+          <w:szCs w:val="28"/>
+        </w:rPr>
+      </w:pPr>
+    </w:p>
+    <w:p>
+      <w:pPr>
+        <w:suppressAutoHyphens/>
+        <w:spacing w:line="240" w:lineRule="auto"/>
+        <w:ind w:firstLine="181"/>
+        <w:jc w:val="center"/>
+        <w:rPr>
+          <w:b/>
+          <w:sz w:val="28"/>
+          <w:szCs w:val="28"/>
+        </w:rPr>
+      </w:pPr>
+      <w:bookmarkStart w:id="2" w:name="_Toc170447635"/>
+      <w:bookmarkEnd w:id="1"/>
+      <w:r>
+        <w:rPr>
+          <w:b/>
+          <w:sz w:val="28"/>
+          <w:szCs w:val="28"/>
+        </w:rPr>
+        <w:t>Институт информационных технологий, математики и механики</w:t>
+      </w:r>
+    </w:p>
+    <w:p>
+      <w:pPr>
+        <w:spacing w:line="240" w:lineRule="auto"/>
+        <w:ind w:firstLine="181"/>
+        <w:jc w:val="center"/>
+        <w:rPr>
+          <w:b/>
+          <w:sz w:val="28"/>
+          <w:szCs w:val="28"/>
+        </w:rPr>
+      </w:pPr>
+    </w:p>
+    <w:p>
+      <w:pPr>
+        <w:spacing w:line="240" w:lineRule="auto"/>
+        <w:ind w:firstLine="181"/>
+        <w:jc w:val="center"/>
+        <w:rPr>
+          <w:b/>
+          <w:bCs/>
+          <w:sz w:val="28"/>
+          <w:szCs w:val="28"/>
+        </w:rPr>
+      </w:pPr>
+      <w:r>
+        <w:rPr>
+          <w:b/>
+          <w:sz w:val="28"/>
+          <w:szCs w:val="28"/>
+        </w:rPr>
+        <w:t xml:space="preserve">Кафедра математического обеспечения и </w:t>
+      </w:r>
+      <w:bookmarkEnd w:id="2"/>
+      <w:r>
+        <w:rPr>
+          <w:b/>
+          <w:sz w:val="28"/>
+          <w:szCs w:val="28"/>
+        </w:rPr>
+        <w:t>суперкомпьютерных технологий</w:t>
+      </w:r>
+    </w:p>
+    <w:p>
+      <w:pPr>
+        <w:pStyle w:val="af2"/>
+        <w:ind w:firstLine="181"/>
+        <w:jc w:val="both"/>
         <w:rPr>
           <w:color w:val="FF0000"/>
-          <w:sz w:val="40"/>
-          <w:szCs w:val="40"/>
+          <w:sz w:val="28"/>
+          <w:szCs w:val="28"/>
+        </w:rPr>
+      </w:pPr>
+    </w:p>
+    <w:p>
+      <w:pPr>
+        <w:spacing w:line="240" w:lineRule="auto"/>
+        <w:ind w:firstLine="181"/>
+        <w:jc w:val="center"/>
+        <w:rPr>
+          <w:sz w:val="28"/>
+          <w:szCs w:val="28"/>
+        </w:rPr>
+      </w:pPr>
+      <w:r>
+        <w:rPr>
+          <w:sz w:val="28"/>
+          <w:szCs w:val="28"/>
+        </w:rPr>
+        <w:t>Направление подготовки «Прикладная математика и информатика»</w:t>
+      </w:r>
+    </w:p>
+    <w:p>
+      <w:pPr>
+        <w:spacing w:line="240" w:lineRule="auto"/>
+        <w:ind w:firstLine="181"/>
+        <w:jc w:val="center"/>
+        <w:rPr>
+          <w:color w:val="FF0000"/>
+          <w:sz w:val="28"/>
+          <w:szCs w:val="28"/>
+        </w:rPr>
+      </w:pPr>
+    </w:p>
+    <w:p>
+      <w:pPr>
+        <w:spacing w:line="240" w:lineRule="auto"/>
+        <w:ind w:firstLine="181"/>
+        <w:jc w:val="center"/>
+        <w:rPr>
+          <w:color w:val="FF0000"/>
+          <w:sz w:val="28"/>
+          <w:szCs w:val="28"/>
+        </w:rPr>
+      </w:pPr>
+    </w:p>
+    <w:p>
+      <w:pPr>
+        <w:spacing w:line="240" w:lineRule="auto"/>
+        <w:ind w:firstLine="181"/>
+        <w:jc w:val="center"/>
+        <w:rPr>
+          <w:b/>
+          <w:sz w:val="28"/>
+          <w:szCs w:val="28"/>
+        </w:rPr>
+      </w:pPr>
+      <w:r>
+        <w:rPr>
+          <w:b/>
+          <w:sz w:val="28"/>
+          <w:szCs w:val="28"/>
+        </w:rPr>
+        <w:t>ОТЧЕТ</w:t>
+      </w:r>
+    </w:p>
+    <w:p>
+      <w:pPr>
+        <w:spacing w:line="240" w:lineRule="auto"/>
+        <w:ind w:firstLine="181"/>
+        <w:jc w:val="center"/>
+        <w:rPr>
+          <w:sz w:val="28"/>
+          <w:szCs w:val="28"/>
+        </w:rPr>
+      </w:pPr>
+      <w:r>
+        <w:rPr>
+          <w:sz w:val="28"/>
+          <w:szCs w:val="28"/>
+        </w:rPr>
+        <w:t xml:space="preserve">по учебной практике </w:t>
+      </w:r>
+    </w:p>
+    <w:p>
+      <w:pPr>
+        <w:spacing w:line="240" w:lineRule="auto"/>
+        <w:ind w:firstLine="181"/>
+        <w:jc w:val="center"/>
+        <w:rPr>
+          <w:sz w:val="28"/>
+          <w:szCs w:val="28"/>
+        </w:rPr>
+      </w:pPr>
+    </w:p>
+    <w:p>
+      <w:pPr>
+        <w:suppressAutoHyphens/>
+        <w:spacing w:line="240" w:lineRule="auto"/>
+        <w:ind w:firstLine="181"/>
+        <w:jc w:val="center"/>
+        <w:rPr>
+          <w:b/>
+          <w:sz w:val="28"/>
+          <w:szCs w:val="28"/>
+        </w:rPr>
+      </w:pPr>
+      <w:r>
+        <w:rPr>
+          <w:b/>
+          <w:sz w:val="28"/>
+          <w:szCs w:val="28"/>
+        </w:rPr>
+        <w:t>Организация доступа к данным по ключу</w:t>
+      </w:r>
+      <w:bookmarkStart w:id="3" w:name="_GoBack"/>
+      <w:bookmarkEnd w:id="3"/>
+    </w:p>
+    <w:p>
+      <w:pPr>
+        <w:spacing w:line="240" w:lineRule="auto"/>
+        <w:ind w:firstLine="0"/>
+        <w:rPr>
+          <w:sz w:val="28"/>
+          <w:szCs w:val="28"/>
+        </w:rPr>
+      </w:pPr>
+      <w:bookmarkStart w:id="4" w:name="_Toc167893364"/>
+    </w:p>
+    <w:p>
+      <w:pPr>
+        <w:pStyle w:val="af2"/>
+        <w:jc w:val="both"/>
+        <w:rPr>
+          <w:color w:val="FF0000"/>
+          <w:sz w:val="28"/>
+          <w:szCs w:val="28"/>
+        </w:rPr>
+      </w:pPr>
+    </w:p>
+    <w:p>
+      <w:pPr>
+        <w:pStyle w:val="af2"/>
+        <w:jc w:val="both"/>
+        <w:rPr>
+          <w:color w:val="FF0000"/>
+          <w:sz w:val="28"/>
+          <w:szCs w:val="28"/>
+        </w:rPr>
+      </w:pPr>
+    </w:p>
+    <w:p>
+      <w:pPr>
+        <w:spacing w:line="240" w:lineRule="auto"/>
+        <w:ind w:left="4678" w:firstLine="181"/>
+        <w:rPr>
+          <w:sz w:val="28"/>
+          <w:szCs w:val="28"/>
+        </w:rPr>
+      </w:pPr>
+    </w:p>
+    <w:p>
+      <w:pPr>
+        <w:spacing w:line="240" w:lineRule="auto"/>
+        <w:ind w:left="4678" w:firstLine="181"/>
+        <w:rPr>
+          <w:sz w:val="28"/>
+          <w:szCs w:val="28"/>
+        </w:rPr>
+      </w:pPr>
+    </w:p>
+    <w:p>
+      <w:pPr>
+        <w:spacing w:line="240" w:lineRule="auto"/>
+        <w:ind w:left="4678" w:firstLine="181"/>
+        <w:rPr>
+          <w:b/>
+          <w:bCs/>
+          <w:sz w:val="28"/>
+          <w:szCs w:val="28"/>
+        </w:rPr>
+      </w:pPr>
+    </w:p>
+    <w:p>
+      <w:pPr>
+        <w:spacing w:line="240" w:lineRule="auto"/>
+        <w:ind w:left="4678" w:firstLine="181"/>
+        <w:rPr>
+          <w:b/>
+          <w:bCs/>
+          <w:sz w:val="28"/>
+          <w:szCs w:val="28"/>
+        </w:rPr>
+      </w:pPr>
+    </w:p>
+    <w:p>
+      <w:pPr>
+        <w:spacing w:line="240" w:lineRule="auto"/>
+        <w:ind w:left="4678" w:firstLine="0"/>
+        <w:rPr>
+          <w:sz w:val="28"/>
+          <w:szCs w:val="28"/>
+        </w:rPr>
+      </w:pPr>
+      <w:r>
+        <w:rPr>
+          <w:b/>
+          <w:bCs/>
+          <w:sz w:val="28"/>
+          <w:szCs w:val="28"/>
+        </w:rPr>
+        <w:t>Выполнил:</w:t>
+      </w:r>
+      <w:bookmarkEnd w:id="4"/>
+      <w:r>
+        <w:rPr>
+          <w:b/>
+          <w:bCs/>
+          <w:sz w:val="28"/>
+          <w:szCs w:val="28"/>
         </w:rPr>
         <w:t xml:space="preserve"> </w:t>
       </w:r>
-    </w:p>
-    <w:p>
-      <w:pPr>
-        <w:pStyle w:val="ae"/>
-      </w:pPr>
-    </w:p>
-    <w:p>
-      <w:pPr>
-        <w:pStyle w:val="ae"/>
-      </w:pPr>
-    </w:p>
-    <w:p>
-      <w:pPr>
-        <w:pStyle w:val="ae"/>
-      </w:pPr>
-    </w:p>
-    <w:p>
-      <w:pPr>
-        <w:pStyle w:val="ae"/>
-      </w:pPr>
-    </w:p>
-    <w:p>
-      <w:pPr>
-        <w:pStyle w:val="ae"/>
-      </w:pPr>
-    </w:p>
-    <w:p>
-      <w:pPr>
-        <w:pStyle w:val="ae"/>
-      </w:pPr>
-    </w:p>
-    <w:p>
-      <w:pPr>
-        <w:pStyle w:val="ae"/>
-      </w:pPr>
-    </w:p>
-    <w:p>
-      <w:pPr>
-        <w:pStyle w:val="ae"/>
-      </w:pPr>
-    </w:p>
-    <w:p>
-      <w:pPr>
-        <w:pStyle w:val="ae"/>
-      </w:pPr>
-    </w:p>
-    <w:p>
-      <w:pPr>
-        <w:pStyle w:val="22"/>
-        <w:ind w:left="6237" w:hanging="283"/>
-      </w:pPr>
+      <w:r>
+        <w:rPr>
+          <w:bCs/>
+          <w:sz w:val="28"/>
+          <w:szCs w:val="28"/>
+        </w:rPr>
+        <w:t>с</w:t>
+      </w:r>
+      <w:r>
+        <w:rPr>
+          <w:sz w:val="28"/>
+          <w:szCs w:val="28"/>
+        </w:rPr>
+        <w:t>тудент группы 381603-1</w:t>
+      </w:r>
+    </w:p>
+    <w:p>
+      <w:pPr>
+        <w:spacing w:line="240" w:lineRule="auto"/>
+        <w:ind w:left="4678" w:firstLine="181"/>
+        <w:jc w:val="right"/>
+        <w:rPr>
+          <w:sz w:val="28"/>
+          <w:szCs w:val="28"/>
+        </w:rPr>
+      </w:pPr>
+      <w:r>
+        <w:rPr>
+          <w:sz w:val="28"/>
+          <w:szCs w:val="28"/>
+        </w:rPr>
+        <w:t>Болотов Д.И.</w:t>
+      </w:r>
+    </w:p>
+    <w:p>
+      <w:pPr>
+        <w:spacing w:line="240" w:lineRule="auto"/>
+        <w:ind w:left="4678" w:firstLine="181"/>
+        <w:jc w:val="right"/>
+        <w:rPr>
+          <w:sz w:val="28"/>
+          <w:szCs w:val="28"/>
+        </w:rPr>
+      </w:pPr>
+      <w:r>
+        <w:rPr>
+          <w:sz w:val="28"/>
+          <w:szCs w:val="28"/>
+        </w:rPr>
+        <w:tab/>
+      </w:r>
+    </w:p>
+    <w:p>
+      <w:pPr>
+        <w:spacing w:line="240" w:lineRule="auto"/>
+        <w:ind w:left="4678" w:firstLine="181"/>
+        <w:jc w:val="right"/>
+        <w:rPr>
+          <w:sz w:val="28"/>
+          <w:szCs w:val="28"/>
+        </w:rPr>
+      </w:pPr>
+    </w:p>
+    <w:p>
+      <w:pPr>
+        <w:spacing w:line="240" w:lineRule="auto"/>
+        <w:ind w:left="4678" w:firstLine="181"/>
+        <w:rPr>
+          <w:sz w:val="28"/>
+          <w:szCs w:val="28"/>
+        </w:rPr>
+      </w:pPr>
+      <w:bookmarkStart w:id="5" w:name="_Toc167893365"/>
       <w:r>
         <w:rPr>
           <w:b/>
-        </w:rPr>
-        <w:t>Выполнил</w:t>
-      </w:r>
-      <w:r>
-        <w:t>:</w:t>
-      </w:r>
-    </w:p>
-    <w:p>
-      <w:pPr>
-        <w:pStyle w:val="22"/>
-        <w:ind w:left="6237" w:hanging="283"/>
-        <w:rPr>
-          <w:color w:val="000000" w:themeColor="text1"/>
-        </w:rPr>
-      </w:pPr>
-      <w:r>
-        <w:t xml:space="preserve">студент </w:t>
-      </w:r>
-      <w:r>
-        <w:t xml:space="preserve">института ИТММ </w:t>
-      </w:r>
-      <w:r>
+          <w:bCs/>
+          <w:sz w:val="28"/>
+          <w:szCs w:val="28"/>
+        </w:rPr>
+        <w:t>Проверила:</w:t>
+      </w:r>
+      <w:bookmarkEnd w:id="5"/>
+      <w:r>
+        <w:rPr>
+          <w:b/>
+          <w:bCs/>
+          <w:sz w:val="28"/>
+          <w:szCs w:val="28"/>
+        </w:rPr>
+        <w:t xml:space="preserve"> </w:t>
+      </w:r>
+      <w:r>
+        <w:rPr>
+          <w:bCs/>
+          <w:sz w:val="28"/>
+          <w:szCs w:val="28"/>
+        </w:rPr>
+        <w:t>к.т.н.,</w:t>
+      </w:r>
+      <w:r>
+        <w:rPr>
+          <w:b/>
+          <w:bCs/>
+          <w:sz w:val="28"/>
+          <w:szCs w:val="28"/>
+        </w:rPr>
+        <w:t xml:space="preserve"> </w:t>
+      </w:r>
+      <w:r>
+        <w:rPr>
+          <w:color w:val="000000"/>
+          <w:sz w:val="28"/>
+          <w:szCs w:val="28"/>
+        </w:rPr>
+        <w:t>доцент каф. МОСТ института ИТММ</w:t>
+      </w:r>
+    </w:p>
+    <w:p>
+      <w:pPr>
+        <w:spacing w:line="240" w:lineRule="auto"/>
+        <w:ind w:left="4678" w:firstLine="181"/>
+        <w:jc w:val="right"/>
+        <w:rPr>
+          <w:sz w:val="28"/>
+          <w:szCs w:val="28"/>
+        </w:rPr>
+      </w:pPr>
+      <w:r>
+        <w:rPr>
+          <w:sz w:val="28"/>
+          <w:szCs w:val="28"/>
+        </w:rPr>
+        <w:t>Кустикова В.Д.</w:t>
+      </w:r>
+    </w:p>
+    <w:p>
+      <w:pPr>
+        <w:ind w:firstLine="181"/>
+        <w:jc w:val="center"/>
+        <w:rPr>
+          <w:sz w:val="28"/>
+          <w:szCs w:val="28"/>
+        </w:rPr>
+      </w:pPr>
+    </w:p>
+    <w:p>
+      <w:pPr>
+        <w:ind w:firstLine="181"/>
+        <w:jc w:val="center"/>
+        <w:rPr>
+          <w:sz w:val="28"/>
+          <w:szCs w:val="28"/>
+        </w:rPr>
+      </w:pPr>
+    </w:p>
+    <w:p>
+      <w:pPr>
+        <w:ind w:firstLine="181"/>
+        <w:jc w:val="center"/>
+        <w:rPr>
+          <w:sz w:val="28"/>
+          <w:szCs w:val="28"/>
+        </w:rPr>
+      </w:pPr>
+    </w:p>
+    <w:p>
+      <w:pPr>
+        <w:ind w:firstLine="181"/>
+        <w:jc w:val="center"/>
+        <w:rPr>
+          <w:sz w:val="28"/>
+          <w:szCs w:val="28"/>
+        </w:rPr>
+      </w:pPr>
+    </w:p>
+    <w:p>
+      <w:pPr>
+        <w:spacing w:line="240" w:lineRule="auto"/>
+        <w:ind w:firstLine="181"/>
+        <w:jc w:val="center"/>
+        <w:rPr>
+          <w:sz w:val="28"/>
+          <w:szCs w:val="28"/>
+        </w:rPr>
+      </w:pPr>
+      <w:r>
+        <w:rPr>
+          <w:sz w:val="28"/>
+          <w:szCs w:val="28"/>
+        </w:rPr>
+        <w:t>Нижний Новгород</w:t>
+      </w:r>
+      <w:r>
+        <w:rPr>
+          <w:sz w:val="28"/>
+          <w:szCs w:val="28"/>
+        </w:rPr>
         <w:br/>
-        <w:t xml:space="preserve">гр. </w:t>
-      </w:r>
-      <w:r>
-        <w:rPr>
-          <w:color w:val="000000" w:themeColor="text1"/>
-        </w:rPr>
-        <w:t>381603-1</w:t>
-      </w:r>
-    </w:p>
-    <w:p>
-      <w:pPr>
-        <w:pStyle w:val="22"/>
-        <w:ind w:left="6237" w:hanging="283"/>
-      </w:pPr>
-    </w:p>
-    <w:p>
-      <w:pPr>
-        <w:pStyle w:val="22"/>
-        <w:ind w:left="6237" w:hanging="283"/>
-        <w:jc w:val="right"/>
-        <w:rPr>
-          <w:color w:val="000000" w:themeColor="text1"/>
-        </w:rPr>
-      </w:pPr>
-      <w:r>
-        <w:rPr>
-          <w:color w:val="000000" w:themeColor="text1"/>
-        </w:rPr>
-        <w:t>Болотов Д.И.</w:t>
-      </w:r>
-    </w:p>
-    <w:p>
-      <w:pPr>
-        <w:pStyle w:val="22"/>
-        <w:ind w:left="6237" w:hanging="283"/>
-      </w:pPr>
-    </w:p>
-    <w:p>
-      <w:pPr>
-        <w:pStyle w:val="22"/>
-        <w:ind w:left="6237" w:hanging="283"/>
-      </w:pPr>
-    </w:p>
-    <w:p>
-      <w:pPr>
-        <w:pStyle w:val="22"/>
-        <w:ind w:left="6237" w:hanging="283"/>
-      </w:pPr>
-    </w:p>
-    <w:p>
-      <w:pPr>
-        <w:pStyle w:val="22"/>
-        <w:ind w:left="6237" w:hanging="283"/>
-      </w:pPr>
-    </w:p>
-    <w:p>
-      <w:pPr>
-        <w:pStyle w:val="22"/>
-        <w:ind w:left="6237" w:hanging="283"/>
-      </w:pPr>
-      <w:r>
-        <w:rPr>
-          <w:b/>
-        </w:rPr>
-        <w:t>Проверил</w:t>
-      </w:r>
-      <w:r>
-        <w:t xml:space="preserve">: </w:t>
-      </w:r>
-    </w:p>
-    <w:p>
-      <w:pPr>
-        <w:pStyle w:val="22"/>
-        <w:ind w:left="6237" w:hanging="283"/>
-      </w:pPr>
-      <w:r>
-        <w:t>Кандидат тех. наук, старший преподаватель</w:t>
-      </w:r>
-      <w:r>
-        <w:t xml:space="preserve"> </w:t>
-      </w:r>
-      <w:r>
-        <w:t xml:space="preserve">каф. МОСТ  </w:t>
-      </w:r>
-      <w:r>
-        <w:br/>
-        <w:t>института ИТММ</w:t>
-      </w:r>
-    </w:p>
-    <w:p>
-      <w:pPr>
-        <w:pStyle w:val="22"/>
-        <w:ind w:left="6237" w:hanging="283"/>
-      </w:pPr>
-    </w:p>
-    <w:p>
-      <w:pPr>
-        <w:pStyle w:val="22"/>
-        <w:ind w:left="6237" w:hanging="283"/>
-        <w:jc w:val="right"/>
-      </w:pPr>
-      <w:r>
-        <w:t>Кустикова В.Б.</w:t>
-      </w:r>
-    </w:p>
-    <w:p>
-      <w:pPr>
-        <w:pStyle w:val="ae"/>
-      </w:pPr>
-    </w:p>
-    <w:p>
-      <w:pPr>
-        <w:pStyle w:val="ae"/>
-      </w:pPr>
-    </w:p>
-    <w:p>
-      <w:pPr>
-        <w:pStyle w:val="ae"/>
-      </w:pPr>
-    </w:p>
-    <w:p>
-      <w:pPr>
-        <w:pStyle w:val="ae"/>
-        <w:jc w:val="both"/>
-      </w:pPr>
-    </w:p>
-    <w:p>
-      <w:pPr>
-        <w:pStyle w:val="ae"/>
-      </w:pPr>
-    </w:p>
-    <w:p>
-      <w:pPr>
-        <w:pStyle w:val="ae"/>
-      </w:pPr>
-    </w:p>
-    <w:p>
-      <w:pPr>
-        <w:pStyle w:val="ae"/>
-      </w:pPr>
-    </w:p>
-    <w:p>
-      <w:pPr>
-        <w:pStyle w:val="ae"/>
-      </w:pPr>
-    </w:p>
-    <w:p>
-      <w:pPr>
-        <w:pStyle w:val="ae"/>
-      </w:pPr>
-    </w:p>
-    <w:p>
-      <w:pPr>
-        <w:pStyle w:val="ae"/>
-      </w:pPr>
-      <w:r>
-        <w:t>Нижний Новгород</w:t>
-      </w:r>
-    </w:p>
-    <w:p>
-      <w:pPr>
-        <w:pStyle w:val="ae"/>
-        <w:rPr>
-          <w:lang w:val="en-US"/>
-        </w:rPr>
-        <w:sectPr>
-          <w:footerReference w:type="even" r:id="rId9"/>
-          <w:footerReference w:type="default" r:id="rId10"/>
-          <w:footerReference w:type="first" r:id="rId11"/>
-          <w:pgSz w:w="11906" w:h="16838"/>
-          <w:pgMar w:top="1134" w:right="850" w:bottom="1134" w:left="1701" w:header="708" w:footer="708" w:gutter="0"/>
-          <w:cols w:space="708"/>
-          <w:titlePg/>
-          <w:docGrid w:linePitch="360"/>
-        </w:sectPr>
-      </w:pPr>
-      <w:r>
-        <w:t>20</w:t>
-      </w:r>
-      <w:r>
-        <w:t>1</w:t>
-      </w:r>
-      <w:r>
-        <w:t>8 г.</w:t>
+        <w:t>2018</w:t>
+      </w:r>
+      <w:r>
+        <w:rPr>
+          <w:sz w:val="28"/>
+          <w:szCs w:val="28"/>
+        </w:rPr>
+        <w:br w:type="page"/>
       </w:r>
     </w:p>
     <w:p>
@@ -2861,12 +3063,12 @@
         </w:numPr>
         <w:jc w:val="center"/>
       </w:pPr>
-      <w:bookmarkStart w:id="0" w:name="_Toc515193385"/>
+      <w:bookmarkStart w:id="6" w:name="_Toc515193385"/>
       <w:r>
         <w:lastRenderedPageBreak/>
         <w:t>Введение</w:t>
       </w:r>
-      <w:bookmarkEnd w:id="0"/>
+      <w:bookmarkEnd w:id="6"/>
     </w:p>
     <w:p>
       <w:r>
@@ -2943,12 +3145,12 @@
       <w:pPr>
         <w:pStyle w:val="1"/>
       </w:pPr>
-      <w:bookmarkStart w:id="1" w:name="_Toc515193386"/>
+      <w:bookmarkStart w:id="7" w:name="_Toc515193386"/>
       <w:r>
         <w:lastRenderedPageBreak/>
         <w:t>Постановка задачи</w:t>
       </w:r>
-      <w:bookmarkEnd w:id="1"/>
+      <w:bookmarkEnd w:id="7"/>
     </w:p>
     <w:p>
       <w:r>
@@ -3003,12 +3205,12 @@
       <w:pPr>
         <w:pStyle w:val="1"/>
       </w:pPr>
-      <w:bookmarkStart w:id="2" w:name="_Toc515193387"/>
+      <w:bookmarkStart w:id="8" w:name="_Toc515193387"/>
       <w:r>
         <w:lastRenderedPageBreak/>
         <w:t>Руководство пользователя</w:t>
       </w:r>
-      <w:bookmarkEnd w:id="2"/>
+      <w:bookmarkEnd w:id="8"/>
     </w:p>
     <w:p>
       <w:pPr>
@@ -3144,22 +3346,22 @@
       <w:pPr>
         <w:pStyle w:val="1"/>
       </w:pPr>
-      <w:bookmarkStart w:id="3" w:name="_Toc515193388"/>
+      <w:bookmarkStart w:id="9" w:name="_Toc515193388"/>
       <w:r>
         <w:lastRenderedPageBreak/>
         <w:t>Руководство программиста</w:t>
       </w:r>
-      <w:bookmarkEnd w:id="3"/>
+      <w:bookmarkEnd w:id="9"/>
     </w:p>
     <w:p>
       <w:pPr>
         <w:pStyle w:val="2"/>
       </w:pPr>
-      <w:bookmarkStart w:id="4" w:name="_Toc515193389"/>
+      <w:bookmarkStart w:id="10" w:name="_Toc515193389"/>
       <w:r>
         <w:t>Структура программы</w:t>
       </w:r>
-      <w:bookmarkEnd w:id="4"/>
+      <w:bookmarkEnd w:id="10"/>
     </w:p>
     <w:p>
       <w:r>
@@ -3828,11 +4030,11 @@
       <w:pPr>
         <w:pStyle w:val="2"/>
       </w:pPr>
-      <w:bookmarkStart w:id="5" w:name="_Toc515193390"/>
+      <w:bookmarkStart w:id="11" w:name="_Toc515193390"/>
       <w:r>
         <w:t>Структуры данных</w:t>
       </w:r>
-      <w:bookmarkEnd w:id="5"/>
+      <w:bookmarkEnd w:id="11"/>
     </w:p>
     <w:p>
       <w:r>
@@ -4018,11 +4220,11 @@
       <w:pPr>
         <w:pStyle w:val="2"/>
       </w:pPr>
-      <w:bookmarkStart w:id="6" w:name="_Toc515193391"/>
+      <w:bookmarkStart w:id="12" w:name="_Toc515193391"/>
       <w:r>
         <w:t>Алгоритмы</w:t>
       </w:r>
-      <w:bookmarkEnd w:id="6"/>
+      <w:bookmarkEnd w:id="12"/>
     </w:p>
     <w:p>
       <w:r>
@@ -5666,21 +5868,28 @@
         <w:t xml:space="preserve">возвращаем нулевой указатель. Иначе, </w:t>
       </w:r>
       <w:r>
-        <w:t>делаем следующую проверку.</w:t>
-      </w:r>
-      <w:proofErr w:type="gramStart"/>
+        <w:t>делаем следующую проверку. Если запись не удалена и введенный ключ не равен строке, хранящейся в данной записи, то заходим внутрь цикла</w:t>
+      </w:r>
+      <w:r>
+        <w:t>.</w:t>
+      </w:r>
+      <w:r>
+        <w:t xml:space="preserve"> Запоминаем первый вычисленный индекс по хэш-функции (он необходим для проверки, что не зациклился поиск). Высчитываем новую позицию. Запускается цикл </w:t>
+      </w:r>
+      <w:r>
+        <w:rPr>
+          <w:lang w:val="en-US"/>
+        </w:rPr>
+        <w:t>while</w:t>
+      </w:r>
+      <w:r>
+        <w:t>, условие которого является то, что мы не наткнулись на свободную запись, и не зациклился наш поиск. Внутри цикла происходит проверка. Если запись не удалена и наша введенная строка равна строке, хранящейся в данной записи, то мы устанавливаем индекс, равный этой записи, и возвращаем эту запись. Иначе, вычитываем новый индекс.</w:t>
+      </w:r>
       <w:r>
         <w:t xml:space="preserve"> </w:t>
       </w:r>
-      <w:proofErr w:type="gramEnd"/>
-      <w:r>
-        <w:t>Если запись не удалена и введенный ключ не равен строке, хранящейся в данной записи, то заходим внутрь цикла</w:t>
-      </w:r>
-      <w:r>
-        <w:t>.</w:t>
-      </w:r>
-      <w:r>
-        <w:t xml:space="preserve"> Запоминаем первый вычисленный индекс по хэш-функции (он необходим для проверки, что не зациклился поиск). Высчитываем новую позицию. Запускается цикл </w:t>
+      <w:r>
+        <w:t xml:space="preserve">Если мы вышли из цикла </w:t>
       </w:r>
       <w:r>
         <w:rPr>
@@ -5689,21 +5898,6 @@
         <w:t>while</w:t>
       </w:r>
       <w:r>
-        <w:t>, условие которого является то, что мы не наткнулись на свободную запись, и не зациклился наш поиск. Внутри цикла происходит проверка. Если запись не удалена и наша введенная строка равна строке, хранящейся в данной записи, то мы устанавливаем индекс, равный этой записи, и возвращаем эту запись. Иначе, вычитываем новый индекс.</w:t>
-      </w:r>
-      <w:r>
-        <w:t xml:space="preserve"> </w:t>
-      </w:r>
-      <w:r>
-        <w:t xml:space="preserve">Если мы вышли из цикла </w:t>
-      </w:r>
-      <w:r>
-        <w:rPr>
-          <w:lang w:val="en-US"/>
-        </w:rPr>
-        <w:t>while</w:t>
-      </w:r>
-      <w:r>
         <w:t xml:space="preserve">, </w:t>
       </w:r>
       <w:r>
@@ -5714,18 +5908,18 @@
       <w:pPr>
         <w:pStyle w:val="2"/>
       </w:pPr>
-      <w:bookmarkStart w:id="7" w:name="_Toc515193392"/>
+      <w:bookmarkStart w:id="13" w:name="_Toc515193392"/>
       <w:r>
         <w:lastRenderedPageBreak/>
         <w:t>Программная реализация</w:t>
       </w:r>
-      <w:bookmarkEnd w:id="7"/>
+      <w:bookmarkEnd w:id="13"/>
     </w:p>
     <w:p>
       <w:pPr>
         <w:pStyle w:val="3"/>
       </w:pPr>
-      <w:bookmarkStart w:id="8" w:name="_Toc515193393"/>
+      <w:bookmarkStart w:id="14" w:name="_Toc515193393"/>
       <w:r>
         <w:t xml:space="preserve">Структура </w:t>
       </w:r>
@@ -5735,7 +5929,7 @@
         </w:rPr>
         <w:t>TMonom</w:t>
       </w:r>
-      <w:bookmarkEnd w:id="8"/>
+      <w:bookmarkEnd w:id="14"/>
     </w:p>
     <w:p>
       <w:r>
@@ -6316,7 +6510,7 @@
       <w:pPr>
         <w:pStyle w:val="3"/>
       </w:pPr>
-      <w:bookmarkStart w:id="9" w:name="_Toc515193394"/>
+      <w:bookmarkStart w:id="15" w:name="_Toc515193394"/>
       <w:r>
         <w:t xml:space="preserve">Класс </w:t>
       </w:r>
@@ -6326,7 +6520,7 @@
         </w:rPr>
         <w:t>TLink</w:t>
       </w:r>
-      <w:bookmarkEnd w:id="9"/>
+      <w:bookmarkEnd w:id="15"/>
     </w:p>
     <w:p>
       <w:pPr>
@@ -6770,7 +6964,7 @@
       <w:pPr>
         <w:pStyle w:val="3"/>
       </w:pPr>
-      <w:bookmarkStart w:id="10" w:name="_Toc515193395"/>
+      <w:bookmarkStart w:id="16" w:name="_Toc515193395"/>
       <w:r>
         <w:t xml:space="preserve">Класс </w:t>
       </w:r>
@@ -6780,7 +6974,7 @@
         </w:rPr>
         <w:t>TRingList</w:t>
       </w:r>
-      <w:bookmarkEnd w:id="10"/>
+      <w:bookmarkEnd w:id="16"/>
     </w:p>
     <w:p>
       <w:pPr>
@@ -7421,7 +7615,7 @@
       <w:pPr>
         <w:pStyle w:val="3"/>
       </w:pPr>
-      <w:bookmarkStart w:id="11" w:name="_Toc515193396"/>
+      <w:bookmarkStart w:id="17" w:name="_Toc515193396"/>
       <w:r>
         <w:t xml:space="preserve">Класс </w:t>
       </w:r>
@@ -7431,7 +7625,7 @@
         </w:rPr>
         <w:t>TPolinom</w:t>
       </w:r>
-      <w:bookmarkEnd w:id="11"/>
+      <w:bookmarkEnd w:id="17"/>
     </w:p>
     <w:p>
       <w:pPr>
@@ -8135,7 +8329,7 @@
       <w:pPr>
         <w:pStyle w:val="3"/>
       </w:pPr>
-      <w:bookmarkStart w:id="12" w:name="_Toc515193397"/>
+      <w:bookmarkStart w:id="18" w:name="_Toc515193397"/>
       <w:r>
         <w:t xml:space="preserve">Структура </w:t>
       </w:r>
@@ -8145,7 +8339,7 @@
         </w:rPr>
         <w:t>unit</w:t>
       </w:r>
-      <w:bookmarkEnd w:id="12"/>
+      <w:bookmarkEnd w:id="18"/>
     </w:p>
     <w:p>
       <w:pPr>
@@ -8398,7 +8592,7 @@
       <w:pPr>
         <w:pStyle w:val="3"/>
       </w:pPr>
-      <w:bookmarkStart w:id="13" w:name="_Toc515193398"/>
+      <w:bookmarkStart w:id="19" w:name="_Toc515193398"/>
       <w:r>
         <w:t xml:space="preserve">Класс </w:t>
       </w:r>
@@ -8408,7 +8602,7 @@
         </w:rPr>
         <w:t>table</w:t>
       </w:r>
-      <w:bookmarkEnd w:id="13"/>
+      <w:bookmarkEnd w:id="19"/>
     </w:p>
     <w:p>
       <w:pPr>
@@ -9319,7 +9513,7 @@
       <w:pPr>
         <w:pStyle w:val="3"/>
       </w:pPr>
-      <w:bookmarkStart w:id="14" w:name="_Toc515193399"/>
+      <w:bookmarkStart w:id="20" w:name="_Toc515193399"/>
       <w:r>
         <w:lastRenderedPageBreak/>
         <w:t xml:space="preserve">Класс </w:t>
@@ -9330,7 +9524,7 @@
         </w:rPr>
         <w:t>ScanTable</w:t>
       </w:r>
-      <w:bookmarkEnd w:id="14"/>
+      <w:bookmarkEnd w:id="20"/>
     </w:p>
     <w:p>
       <w:pPr>
@@ -9727,7 +9921,7 @@
       <w:pPr>
         <w:pStyle w:val="3"/>
       </w:pPr>
-      <w:bookmarkStart w:id="15" w:name="_Toc515193400"/>
+      <w:bookmarkStart w:id="21" w:name="_Toc515193400"/>
       <w:r>
         <w:t xml:space="preserve">Класс </w:t>
       </w:r>
@@ -9737,7 +9931,7 @@
         </w:rPr>
         <w:t>SortedTable</w:t>
       </w:r>
-      <w:bookmarkEnd w:id="15"/>
+      <w:bookmarkEnd w:id="21"/>
     </w:p>
     <w:p>
       <w:pPr>
@@ -10163,7 +10357,7 @@
       <w:pPr>
         <w:pStyle w:val="3"/>
       </w:pPr>
-      <w:bookmarkStart w:id="16" w:name="_Toc515193401"/>
+      <w:bookmarkStart w:id="22" w:name="_Toc515193401"/>
       <w:r>
         <w:t xml:space="preserve">Класс </w:t>
       </w:r>
@@ -10173,7 +10367,7 @@
         </w:rPr>
         <w:t>HashTable</w:t>
       </w:r>
-      <w:bookmarkEnd w:id="16"/>
+      <w:bookmarkEnd w:id="22"/>
     </w:p>
     <w:p>
       <w:pPr>
@@ -10663,12 +10857,12 @@
         </w:numPr>
         <w:jc w:val="center"/>
       </w:pPr>
-      <w:bookmarkStart w:id="17" w:name="_Toc515193402"/>
+      <w:bookmarkStart w:id="23" w:name="_Toc515193402"/>
       <w:r>
         <w:lastRenderedPageBreak/>
         <w:t>Заключение</w:t>
       </w:r>
-      <w:bookmarkEnd w:id="17"/>
+      <w:bookmarkEnd w:id="23"/>
     </w:p>
     <w:p>
       <w:r>
@@ -10701,12 +10895,12 @@
         </w:numPr>
         <w:jc w:val="center"/>
       </w:pPr>
-      <w:bookmarkStart w:id="18" w:name="_Toc515193403"/>
+      <w:bookmarkStart w:id="24" w:name="_Toc515193403"/>
       <w:r>
         <w:lastRenderedPageBreak/>
         <w:t>Литература</w:t>
       </w:r>
-      <w:bookmarkEnd w:id="18"/>
+      <w:bookmarkEnd w:id="24"/>
     </w:p>
     <w:p>
       <w:r>
@@ -10757,12 +10951,12 @@
           <w:numId w:val="0"/>
         </w:numPr>
       </w:pPr>
-      <w:bookmarkStart w:id="19" w:name="_Toc515193404"/>
+      <w:bookmarkStart w:id="25" w:name="_Toc515193404"/>
       <w:r>
         <w:lastRenderedPageBreak/>
         <w:t>Приложение</w:t>
       </w:r>
-      <w:bookmarkEnd w:id="19"/>
+      <w:bookmarkEnd w:id="25"/>
     </w:p>
     <w:p>
       <w:pPr>
@@ -10773,14 +10967,14 @@
         </w:numPr>
         <w:ind w:left="576"/>
       </w:pPr>
-      <w:bookmarkStart w:id="20" w:name="_Toc515193405"/>
+      <w:bookmarkStart w:id="26" w:name="_Toc515193405"/>
       <w:r>
         <w:t xml:space="preserve">Приложение А. Программная реализация </w:t>
       </w:r>
       <w:r>
         <w:t>монома</w:t>
       </w:r>
-      <w:bookmarkEnd w:id="20"/>
+      <w:bookmarkEnd w:id="26"/>
     </w:p>
     <w:p>
       <w:pPr>
@@ -17187,7 +17381,7 @@
         </w:numPr>
         <w:ind w:left="576"/>
       </w:pPr>
-      <w:bookmarkStart w:id="21" w:name="_Toc515193406"/>
+      <w:bookmarkStart w:id="27" w:name="_Toc515193406"/>
       <w:r>
         <w:lastRenderedPageBreak/>
         <w:t xml:space="preserve">Приложение Б. </w:t>
@@ -17195,7 +17389,7 @@
       <w:r>
         <w:t>Программная реализация звена</w:t>
       </w:r>
-      <w:bookmarkEnd w:id="21"/>
+      <w:bookmarkEnd w:id="27"/>
     </w:p>
     <w:p>
       <w:pPr>
@@ -19382,14 +19576,14 @@
           <w:numId w:val="0"/>
         </w:numPr>
       </w:pPr>
-      <w:bookmarkStart w:id="22" w:name="_Toc515193407"/>
+      <w:bookmarkStart w:id="28" w:name="_Toc515193407"/>
       <w:r>
         <w:t xml:space="preserve">Приложение В. Программная реализация </w:t>
       </w:r>
       <w:r>
         <w:t>списка</w:t>
       </w:r>
-      <w:bookmarkEnd w:id="22"/>
+      <w:bookmarkEnd w:id="28"/>
     </w:p>
     <w:p>
       <w:pPr>
@@ -25160,7 +25354,7 @@
           <w:numId w:val="0"/>
         </w:numPr>
       </w:pPr>
-      <w:bookmarkStart w:id="23" w:name="_Toc515193408"/>
+      <w:bookmarkStart w:id="29" w:name="_Toc515193408"/>
       <w:r>
         <w:t>Приложение</w:t>
       </w:r>
@@ -25188,7 +25382,7 @@
       <w:r>
         <w:t>полинома</w:t>
       </w:r>
-      <w:bookmarkEnd w:id="23"/>
+      <w:bookmarkEnd w:id="29"/>
     </w:p>
     <w:p>
       <w:r>
@@ -35117,7 +35311,7 @@
           <w:numId w:val="0"/>
         </w:numPr>
       </w:pPr>
-      <w:bookmarkStart w:id="24" w:name="_Toc515193409"/>
+      <w:bookmarkStart w:id="30" w:name="_Toc515193409"/>
       <w:r>
         <w:t>Приложение Д</w:t>
       </w:r>
@@ -35127,7 +35321,7 @@
       <w:r>
         <w:t>Программная реализация таблицы</w:t>
       </w:r>
-      <w:bookmarkEnd w:id="24"/>
+      <w:bookmarkEnd w:id="30"/>
     </w:p>
     <w:p>
       <w:r>
@@ -38075,11 +38269,11 @@
           <w:numId w:val="0"/>
         </w:numPr>
       </w:pPr>
-      <w:bookmarkStart w:id="25" w:name="_Toc515193410"/>
+      <w:bookmarkStart w:id="31" w:name="_Toc515193410"/>
       <w:r>
         <w:t>Приложение Д. Программная реализация просматриваемой таблицы</w:t>
       </w:r>
-      <w:bookmarkEnd w:id="25"/>
+      <w:bookmarkEnd w:id="31"/>
     </w:p>
     <w:p>
       <w:pPr>
@@ -40742,11 +40936,11 @@
           <w:numId w:val="0"/>
         </w:numPr>
       </w:pPr>
-      <w:bookmarkStart w:id="26" w:name="_Toc515193411"/>
+      <w:bookmarkStart w:id="32" w:name="_Toc515193411"/>
       <w:r>
         <w:t>Приложение Е. Программная реализация сортированной таблицы</w:t>
       </w:r>
-      <w:bookmarkEnd w:id="26"/>
+      <w:bookmarkEnd w:id="32"/>
     </w:p>
     <w:p>
       <w:pPr>
@@ -44564,11 +44758,11 @@
           <w:numId w:val="0"/>
         </w:numPr>
       </w:pPr>
-      <w:bookmarkStart w:id="27" w:name="_Toc515193412"/>
+      <w:bookmarkStart w:id="33" w:name="_Toc515193412"/>
       <w:r>
         <w:t>Приложение Ж. Программная реализация хэш-таблицы</w:t>
       </w:r>
-      <w:bookmarkEnd w:id="27"/>
+      <w:bookmarkEnd w:id="33"/>
     </w:p>
     <w:p>
       <w:pPr>
@@ -48308,15 +48502,7 @@
         <w:rPr>
           <w:rStyle w:val="a7"/>
         </w:rPr>
-        <w:t xml:space="preserve"> if ((State[place] != -1) &amp;&amp; (str[place]-&gt;ke</w:t>
-      </w:r>
-      <w:bookmarkStart w:id="28" w:name="_GoBack"/>
-      <w:bookmarkEnd w:id="28"/>
-      <w:r>
-        <w:rPr>
-          <w:rStyle w:val="a7"/>
-        </w:rPr>
-        <w:t>y != k))</w:t>
+        <w:t xml:space="preserve"> if ((State[place] != -1) &amp;&amp; (str[place]-&gt;key != k))</w:t>
       </w:r>
     </w:p>
     <w:p>
@@ -49120,13 +49306,20 @@
         <w:jc w:val="left"/>
         <w:rPr>
           <w:rStyle w:val="a7"/>
-        </w:rPr>
-      </w:pPr>
-      <w:r>
-        <w:rPr>
-          <w:rStyle w:val="a7"/>
-        </w:rPr>
-        <w:tab/>
+          <w:lang w:val="ru-RU"/>
+        </w:rPr>
+      </w:pPr>
+      <w:r>
+        <w:rPr>
+          <w:rStyle w:val="a7"/>
+        </w:rPr>
+        <w:tab/>
+      </w:r>
+      <w:r>
+        <w:rPr>
+          <w:rStyle w:val="a7"/>
+          <w:lang w:val="ru-RU"/>
+        </w:rPr>
         <w:t>}</w:t>
       </w:r>
     </w:p>
@@ -49159,11 +49352,11 @@
           <w:numId w:val="0"/>
         </w:numPr>
       </w:pPr>
-      <w:bookmarkStart w:id="29" w:name="_Toc515193413"/>
+      <w:bookmarkStart w:id="34" w:name="_Toc515193413"/>
       <w:r>
         <w:t>Приложение З. Реализация основного приложения</w:t>
       </w:r>
-      <w:bookmarkEnd w:id="29"/>
+      <w:bookmarkEnd w:id="34"/>
     </w:p>
     <w:p>
       <w:pPr>
@@ -56701,7 +56894,7 @@
       </w:r>
     </w:p>
     <w:sectPr>
-      <w:footerReference w:type="default" r:id="rId12"/>
+      <w:footerReference w:type="default" r:id="rId9"/>
       <w:pgSz w:w="11906" w:h="16838"/>
       <w:pgMar w:top="1134" w:right="850" w:bottom="1134" w:left="1701" w:header="708" w:footer="708" w:gutter="0"/>
       <w:cols w:space="708"/>
@@ -56739,144 +56932,6 @@
 
 <file path=word/footer1.xml><?xml version="1.0" encoding="utf-8"?>
 <w:ftr xmlns:wpc="http://schemas.microsoft.com/office/word/2010/wordprocessingCanvas" xmlns:mc="http://schemas.openxmlformats.org/markup-compatibility/2006" xmlns:o="urn:schemas-microsoft-com:office:office" xmlns:r="http://schemas.openxmlformats.org/officeDocument/2006/relationships" xmlns:m="http://schemas.openxmlformats.org/officeDocument/2006/math" xmlns:v="urn:schemas-microsoft-com:vml" xmlns:wp14="http://schemas.microsoft.com/office/word/2010/wordprocessingDrawing" xmlns:wp="http://schemas.openxmlformats.org/drawingml/2006/wordprocessingDrawing" xmlns:w10="urn:schemas-microsoft-com:office:word" xmlns:w="http://schemas.openxmlformats.org/wordprocessingml/2006/main" xmlns:w14="http://schemas.microsoft.com/office/word/2010/wordml" xmlns:wpg="http://schemas.microsoft.com/office/word/2010/wordprocessingGroup" xmlns:wpi="http://schemas.microsoft.com/office/word/2010/wordprocessingInk" xmlns:wne="http://schemas.microsoft.com/office/word/2006/wordml" xmlns:wps="http://schemas.microsoft.com/office/word/2010/wordprocessingShape" mc:Ignorable="w14 wp14">
-  <w:p>
-    <w:pPr>
-      <w:framePr w:wrap="around" w:vAnchor="text" w:hAnchor="margin" w:xAlign="right" w:y="1"/>
-      <w:rPr>
-        <w:rStyle w:val="af0"/>
-      </w:rPr>
-    </w:pPr>
-    <w:r>
-      <w:rPr>
-        <w:rStyle w:val="af0"/>
-      </w:rPr>
-      <w:fldChar w:fldCharType="begin"/>
-    </w:r>
-    <w:r>
-      <w:rPr>
-        <w:rStyle w:val="af0"/>
-      </w:rPr>
-      <w:instrText xml:space="preserve">PAGE  </w:instrText>
-    </w:r>
-    <w:r>
-      <w:rPr>
-        <w:rStyle w:val="af0"/>
-      </w:rPr>
-      <w:fldChar w:fldCharType="end"/>
-    </w:r>
-  </w:p>
-  <w:p>
-    <w:pPr>
-      <w:ind w:right="360"/>
-    </w:pPr>
-  </w:p>
-</w:ftr>
-</file>
-
-<file path=word/footer2.xml><?xml version="1.0" encoding="utf-8"?>
-<w:ftr xmlns:wpc="http://schemas.microsoft.com/office/word/2010/wordprocessingCanvas" xmlns:mc="http://schemas.openxmlformats.org/markup-compatibility/2006" xmlns:o="urn:schemas-microsoft-com:office:office" xmlns:r="http://schemas.openxmlformats.org/officeDocument/2006/relationships" xmlns:m="http://schemas.openxmlformats.org/officeDocument/2006/math" xmlns:v="urn:schemas-microsoft-com:vml" xmlns:wp14="http://schemas.microsoft.com/office/word/2010/wordprocessingDrawing" xmlns:wp="http://schemas.openxmlformats.org/drawingml/2006/wordprocessingDrawing" xmlns:w10="urn:schemas-microsoft-com:office:word" xmlns:w="http://schemas.openxmlformats.org/wordprocessingml/2006/main" xmlns:w14="http://schemas.microsoft.com/office/word/2010/wordml" xmlns:wpg="http://schemas.microsoft.com/office/word/2010/wordprocessingGroup" xmlns:wpi="http://schemas.microsoft.com/office/word/2010/wordprocessingInk" xmlns:wne="http://schemas.microsoft.com/office/word/2006/wordml" xmlns:wps="http://schemas.microsoft.com/office/word/2010/wordprocessingShape" mc:Ignorable="w14 wp14">
-  <w:p>
-    <w:pPr>
-      <w:framePr w:wrap="around" w:vAnchor="text" w:hAnchor="margin" w:xAlign="right" w:y="1"/>
-      <w:rPr>
-        <w:rStyle w:val="af0"/>
-      </w:rPr>
-    </w:pPr>
-    <w:r>
-      <w:rPr>
-        <w:rStyle w:val="af0"/>
-      </w:rPr>
-      <w:fldChar w:fldCharType="begin"/>
-    </w:r>
-    <w:r>
-      <w:rPr>
-        <w:rStyle w:val="af0"/>
-      </w:rPr>
-      <w:instrText xml:space="preserve">PAGE  </w:instrText>
-    </w:r>
-    <w:r>
-      <w:rPr>
-        <w:rStyle w:val="af0"/>
-      </w:rPr>
-      <w:fldChar w:fldCharType="separate"/>
-    </w:r>
-    <w:r>
-      <w:rPr>
-        <w:rStyle w:val="af0"/>
-        <w:noProof/>
-      </w:rPr>
-      <w:t>2</w:t>
-    </w:r>
-    <w:r>
-      <w:rPr>
-        <w:rStyle w:val="af0"/>
-      </w:rPr>
-      <w:fldChar w:fldCharType="end"/>
-    </w:r>
-  </w:p>
-  <w:p>
-    <w:pPr>
-      <w:ind w:right="360" w:firstLine="0"/>
-      <w:rPr>
-        <w:lang w:val="en-US"/>
-      </w:rPr>
-    </w:pPr>
-  </w:p>
-</w:ftr>
-</file>
-
-<file path=word/footer3.xml><?xml version="1.0" encoding="utf-8"?>
-<w:ftr xmlns:wpc="http://schemas.microsoft.com/office/word/2010/wordprocessingCanvas" xmlns:mc="http://schemas.openxmlformats.org/markup-compatibility/2006" xmlns:o="urn:schemas-microsoft-com:office:office" xmlns:r="http://schemas.openxmlformats.org/officeDocument/2006/relationships" xmlns:m="http://schemas.openxmlformats.org/officeDocument/2006/math" xmlns:v="urn:schemas-microsoft-com:vml" xmlns:wp14="http://schemas.microsoft.com/office/word/2010/wordprocessingDrawing" xmlns:wp="http://schemas.openxmlformats.org/drawingml/2006/wordprocessingDrawing" xmlns:w10="urn:schemas-microsoft-com:office:word" xmlns:w="http://schemas.openxmlformats.org/wordprocessingml/2006/main" xmlns:w14="http://schemas.microsoft.com/office/word/2010/wordml" xmlns:wpg="http://schemas.microsoft.com/office/word/2010/wordprocessingGroup" xmlns:wpi="http://schemas.microsoft.com/office/word/2010/wordprocessingInk" xmlns:wne="http://schemas.microsoft.com/office/word/2006/wordml" xmlns:wps="http://schemas.microsoft.com/office/word/2010/wordprocessingShape" mc:Ignorable="w14 wp14">
-  <w:sdt>
-    <w:sdtPr>
-      <w:id w:val="-1644029678"/>
-      <w:docPartObj>
-        <w:docPartGallery w:val="Page Numbers (Bottom of Page)"/>
-        <w:docPartUnique/>
-      </w:docPartObj>
-    </w:sdtPr>
-    <w:sdtContent>
-      <w:p>
-        <w:pPr>
-          <w:pStyle w:val="ac"/>
-          <w:jc w:val="center"/>
-        </w:pPr>
-        <w:r>
-          <w:fldChar w:fldCharType="begin"/>
-        </w:r>
-        <w:r>
-          <w:instrText>PAGE   \* MERGEFORMAT</w:instrText>
-        </w:r>
-        <w:r>
-          <w:fldChar w:fldCharType="separate"/>
-        </w:r>
-        <w:r>
-          <w:rPr>
-            <w:noProof/>
-          </w:rPr>
-          <w:t>2</w:t>
-        </w:r>
-        <w:r>
-          <w:fldChar w:fldCharType="end"/>
-        </w:r>
-      </w:p>
-    </w:sdtContent>
-  </w:sdt>
-  <w:p>
-    <w:pPr>
-      <w:pStyle w:val="ac"/>
-      <w:tabs>
-        <w:tab w:val="clear" w:pos="4677"/>
-        <w:tab w:val="clear" w:pos="9355"/>
-        <w:tab w:val="left" w:pos="4455"/>
-      </w:tabs>
-    </w:pPr>
-  </w:p>
-</w:ftr>
-</file>
-
-<file path=word/footer4.xml><?xml version="1.0" encoding="utf-8"?>
-<w:ftr xmlns:wpc="http://schemas.microsoft.com/office/word/2010/wordprocessingCanvas" xmlns:mc="http://schemas.openxmlformats.org/markup-compatibility/2006" xmlns:o="urn:schemas-microsoft-com:office:office" xmlns:r="http://schemas.openxmlformats.org/officeDocument/2006/relationships" xmlns:m="http://schemas.openxmlformats.org/officeDocument/2006/math" xmlns:v="urn:schemas-microsoft-com:vml" xmlns:wp14="http://schemas.microsoft.com/office/word/2010/wordprocessingDrawing" xmlns:wp="http://schemas.openxmlformats.org/drawingml/2006/wordprocessingDrawing" xmlns:w10="urn:schemas-microsoft-com:office:word" xmlns:w="http://schemas.openxmlformats.org/wordprocessingml/2006/main" xmlns:w14="http://schemas.microsoft.com/office/word/2010/wordml" xmlns:wpg="http://schemas.microsoft.com/office/word/2010/wordprocessingGroup" xmlns:wpi="http://schemas.microsoft.com/office/word/2010/wordprocessingInk" xmlns:wne="http://schemas.microsoft.com/office/word/2006/wordml" xmlns:wps="http://schemas.microsoft.com/office/word/2010/wordprocessingShape" mc:Ignorable="w14 wp14">
   <w:sdt>
     <w:sdtPr>
       <w:id w:val="5343737"/>
@@ -56885,6 +56940,7 @@
         <w:docPartUnique/>
       </w:docPartObj>
     </w:sdtPr>
+    <w:sdtEndPr/>
     <w:sdtContent>
       <w:p>
         <w:pPr>
@@ -56904,7 +56960,7 @@
           <w:rPr>
             <w:noProof/>
           </w:rPr>
-          <w:t>45</w:t>
+          <w:t>2</w:t>
         </w:r>
         <w:r>
           <w:rPr>
@@ -58278,7 +58334,7 @@
     <w:lsdException w:name="toc 9" w:uiPriority="39"/>
     <w:lsdException w:name="caption" w:uiPriority="35" w:qFormat="1"/>
     <w:lsdException w:name="page number" w:uiPriority="0"/>
-    <w:lsdException w:name="Title" w:semiHidden="0" w:uiPriority="10" w:unhideWhenUsed="0" w:qFormat="1"/>
+    <w:lsdException w:name="Title" w:semiHidden="0" w:uiPriority="0" w:unhideWhenUsed="0" w:qFormat="1"/>
     <w:lsdException w:name="Default Paragraph Font" w:uiPriority="1"/>
     <w:lsdException w:name="Subtitle" w:semiHidden="0" w:uiPriority="11" w:unhideWhenUsed="0" w:qFormat="1"/>
     <w:lsdException w:name="Strong" w:semiHidden="0" w:uiPriority="22" w:unhideWhenUsed="0" w:qFormat="1"/>
@@ -59048,6 +59104,39 @@
       <w:contextualSpacing/>
     </w:pPr>
   </w:style>
+  <w:style w:type="paragraph" w:styleId="af2">
+    <w:name w:val="Title"/>
+    <w:basedOn w:val="a0"/>
+    <w:next w:val="a0"/>
+    <w:link w:val="af3"/>
+    <w:qFormat/>
+    <w:rsid w:val="00454FDD"/>
+    <w:pPr>
+      <w:suppressAutoHyphens/>
+      <w:spacing w:after="120" w:line="240" w:lineRule="auto"/>
+      <w:ind w:firstLine="0"/>
+      <w:jc w:val="center"/>
+    </w:pPr>
+    <w:rPr>
+      <w:rFonts w:eastAsia="Times New Roman" w:cs="Times New Roman"/>
+      <w:b/>
+      <w:szCs w:val="20"/>
+      <w:lang w:eastAsia="ar-SA"/>
+    </w:rPr>
+  </w:style>
+  <w:style w:type="character" w:customStyle="1" w:styleId="af3">
+    <w:name w:val="Название Знак"/>
+    <w:basedOn w:val="a1"/>
+    <w:link w:val="af2"/>
+    <w:rsid w:val="00454FDD"/>
+    <w:rPr>
+      <w:rFonts w:ascii="Times New Roman" w:eastAsia="Times New Roman" w:hAnsi="Times New Roman" w:cs="Times New Roman"/>
+      <w:b/>
+      <w:sz w:val="24"/>
+      <w:szCs w:val="20"/>
+      <w:lang w:eastAsia="ar-SA"/>
+    </w:rPr>
+  </w:style>
 </w:styles>
 </file>
 
@@ -59529,7 +59618,7 @@
 </file>
 
 <file path=customXml/itemProps1.xml><?xml version="1.0" encoding="utf-8"?>
-<ds:datastoreItem xmlns:ds="http://schemas.openxmlformats.org/officeDocument/2006/customXml" ds:itemID="{6B6A63CB-7AEF-43F8-87E7-05DAF2C82507}">
+<ds:datastoreItem xmlns:ds="http://schemas.openxmlformats.org/officeDocument/2006/customXml" ds:itemID="{83F7F726-4557-4A7D-B463-258E045F6172}">
   <ds:schemaRefs>
     <ds:schemaRef ds:uri="http://schemas.openxmlformats.org/officeDocument/2006/bibliography"/>
   </ds:schemaRefs>
